--- a/4th Sem/ACN/Unit- 4 Question Bank.docx
+++ b/4th Sem/ACN/Unit- 4 Question Bank.docx
@@ -3,568 +3,495 @@
 <w:document xmlns:wpc="http://schemas.microsoft.com/office/word/2010/wordprocessingCanvas" xmlns:cx="http://schemas.microsoft.com/office/drawing/2014/chartex" xmlns:cx1="http://schemas.microsoft.com/office/drawing/2015/9/8/chartex" xmlns:mc="http://schemas.openxmlformats.org/markup-compatibility/2006" xmlns:o="urn:schemas-microsoft-com:office:office" xmlns:r="http://schemas.openxmlformats.org/officeDocument/2006/relationships" xmlns:m="http://schemas.openxmlformats.org/officeDocument/2006/math" xmlns:v="urn:schemas-microsoft-com:vml" xmlns:wp14="http://schemas.microsoft.com/office/word/2010/wordprocessingDrawing" xmlns:wp="http://schemas.openxmlformats.org/drawingml/2006/wordprocessingDrawing" xmlns:w10="urn:schemas-microsoft-com:office:word" xmlns:w="http://schemas.openxmlformats.org/wordprocessingml/2006/main" xmlns:w14="http://schemas.microsoft.com/office/word/2010/wordml" xmlns:w15="http://schemas.microsoft.com/office/word/2012/wordml" xmlns:w16se="http://schemas.microsoft.com/office/word/2015/wordml/symex" xmlns:wpg="http://schemas.microsoft.com/office/word/2010/wordprocessingGroup" xmlns:wpi="http://schemas.microsoft.com/office/word/2010/wordprocessingInk" xmlns:wne="http://schemas.microsoft.com/office/word/2006/wordml" xmlns:wps="http://schemas.microsoft.com/office/word/2010/wordprocessingShape" mc:Ignorable="w14 w15 w16se wp14">
   <w:body>
     <w:p>
-      <w:r>
-        <w:t xml:space="preserve">  Question Bank for Unit 4 </w:t>
-      </w:r>
-      <w:proofErr w:type="gramStart"/>
-      <w:r>
-        <w:t xml:space="preserve">ACN  </w:t>
-      </w:r>
-      <w:r>
-        <w:t>-</w:t>
-      </w:r>
-      <w:proofErr w:type="gramEnd"/>
-      <w:r>
-        <w:t xml:space="preserve"> </w:t>
-      </w:r>
-      <w:r>
-        <w:t>SCTP, Congestion Control and Quality of Service</w:t>
-      </w:r>
-    </w:p>
-    <w:p/>
-    <w:p>
-      <w:pPr>
-        <w:numPr>
-          <w:ilvl w:val="0"/>
-          <w:numId w:val="12"/>
-        </w:numPr>
-        <w:jc w:val="both"/>
-      </w:pPr>
-      <w:r>
-        <w:t>Discuss the features of SCTP in detail.</w:t>
-      </w:r>
-    </w:p>
-    <w:p>
-      <w:pPr>
-        <w:numPr>
-          <w:ilvl w:val="0"/>
-          <w:numId w:val="12"/>
-        </w:numPr>
-        <w:jc w:val="both"/>
-        <w:rPr>
-          <w:lang w:val="en-IN"/>
-        </w:rPr>
-      </w:pPr>
-      <w:r>
-        <w:rPr>
-          <w:color w:val="FF0000"/>
-          <w:lang w:val="en-IN"/>
-        </w:rPr>
-        <w:t xml:space="preserve">Explain </w:t>
-      </w:r>
-      <w:proofErr w:type="spellStart"/>
-      <w:r>
-        <w:rPr>
-          <w:color w:val="FF0000"/>
-          <w:lang w:val="en-IN"/>
-        </w:rPr>
-        <w:t>Multihoming</w:t>
-      </w:r>
-      <w:proofErr w:type="spellEnd"/>
-      <w:r>
-        <w:rPr>
-          <w:color w:val="FF0000"/>
-          <w:lang w:val="en-IN"/>
-        </w:rPr>
-        <w:t xml:space="preserve"> and </w:t>
-      </w:r>
-      <w:proofErr w:type="spellStart"/>
-      <w:r>
-        <w:rPr>
-          <w:color w:val="FF0000"/>
-          <w:lang w:val="en-IN"/>
-        </w:rPr>
-        <w:t>Multistreaming</w:t>
-      </w:r>
-      <w:proofErr w:type="spellEnd"/>
-      <w:r>
-        <w:rPr>
-          <w:color w:val="FF0000"/>
-          <w:lang w:val="en-IN"/>
-        </w:rPr>
-        <w:t xml:space="preserve"> features of SCTP</w:t>
-      </w:r>
-      <w:r>
-        <w:rPr>
-          <w:lang w:val="en-IN"/>
-        </w:rPr>
-        <w:t>.</w:t>
-      </w:r>
-    </w:p>
-    <w:p>
-      <w:pPr>
-        <w:numPr>
-          <w:ilvl w:val="0"/>
-          <w:numId w:val="12"/>
-        </w:numPr>
-        <w:jc w:val="both"/>
-        <w:rPr>
-          <w:lang w:val="en-IN"/>
-        </w:rPr>
-      </w:pPr>
-      <w:r>
-        <w:rPr>
-          <w:lang w:val="en-IN"/>
-        </w:rPr>
-        <w:t xml:space="preserve">Explain how TSN, SI and SSN </w:t>
-      </w:r>
-      <w:proofErr w:type="gramStart"/>
-      <w:r>
-        <w:rPr>
-          <w:lang w:val="en-IN"/>
-        </w:rPr>
-        <w:t>is used</w:t>
-      </w:r>
-      <w:proofErr w:type="gramEnd"/>
-      <w:r>
-        <w:rPr>
-          <w:lang w:val="en-IN"/>
-        </w:rPr>
-        <w:t xml:space="preserve"> in SCTP.</w:t>
-      </w:r>
-    </w:p>
-    <w:p>
-      <w:pPr>
-        <w:numPr>
-          <w:ilvl w:val="0"/>
-          <w:numId w:val="12"/>
-        </w:numPr>
-        <w:jc w:val="both"/>
-        <w:rPr>
-          <w:lang w:val="en-IN"/>
-        </w:rPr>
-      </w:pPr>
-      <w:r>
-        <w:t>Explain the packet format of SCTP with explanation of each field.</w:t>
-      </w:r>
-    </w:p>
-    <w:p>
-      <w:pPr>
-        <w:numPr>
-          <w:ilvl w:val="0"/>
-          <w:numId w:val="12"/>
-        </w:numPr>
-        <w:jc w:val="both"/>
-        <w:rPr>
-          <w:lang w:val="en-IN"/>
-        </w:rPr>
-      </w:pPr>
-      <w:r>
-        <w:t>Compare the TCP segment header with SCTP packet header.</w:t>
-      </w:r>
-    </w:p>
-    <w:p>
-      <w:pPr>
-        <w:numPr>
-          <w:ilvl w:val="0"/>
-          <w:numId w:val="12"/>
-        </w:numPr>
-        <w:jc w:val="both"/>
-        <w:rPr>
-          <w:lang w:val="en-IN"/>
-        </w:rPr>
-      </w:pPr>
-      <w:r>
-        <w:rPr>
-          <w:lang w:val="en-IN"/>
-        </w:rPr>
-        <w:t>Discuss the common layout of an SCTP packet and the chunk layout.</w:t>
-      </w:r>
-    </w:p>
-    <w:p>
-      <w:pPr>
-        <w:numPr>
-          <w:ilvl w:val="0"/>
-          <w:numId w:val="12"/>
-        </w:numPr>
-        <w:jc w:val="both"/>
-        <w:rPr>
-          <w:lang w:val="en-IN"/>
-        </w:rPr>
-      </w:pPr>
-      <w:r>
-        <w:rPr>
-          <w:color w:val="FF0000"/>
-        </w:rPr>
-        <w:t>Discuss the four way handshake procedure used in SCTP. Explain each step</w:t>
-      </w:r>
-      <w:r>
-        <w:t>.</w:t>
-      </w:r>
-    </w:p>
-    <w:p>
-      <w:pPr>
-        <w:numPr>
-          <w:ilvl w:val="0"/>
-          <w:numId w:val="12"/>
-        </w:numPr>
-        <w:jc w:val="both"/>
-        <w:rPr>
-          <w:lang w:val="en-IN"/>
-        </w:rPr>
-      </w:pPr>
-      <w:r>
-        <w:t>Explain how association termination happens in SCTP.</w:t>
-      </w:r>
-    </w:p>
-    <w:p>
-      <w:pPr>
-        <w:numPr>
-          <w:ilvl w:val="0"/>
-          <w:numId w:val="12"/>
-        </w:numPr>
-        <w:jc w:val="both"/>
-        <w:rPr>
-          <w:lang w:val="en-IN"/>
-        </w:rPr>
-      </w:pPr>
-      <w:r>
-        <w:t>Discuss in detail Flow control in SCTP</w:t>
-      </w:r>
-    </w:p>
-    <w:p>
-      <w:pPr>
-        <w:numPr>
-          <w:ilvl w:val="0"/>
-          <w:numId w:val="12"/>
-        </w:numPr>
-        <w:jc w:val="both"/>
-        <w:rPr>
-          <w:lang w:val="en-IN"/>
-        </w:rPr>
-      </w:pPr>
-      <w:r>
-        <w:t>Define Congestion. When does it happens?</w:t>
-      </w:r>
-    </w:p>
-    <w:p>
-      <w:pPr>
-        <w:numPr>
-          <w:ilvl w:val="0"/>
-          <w:numId w:val="12"/>
-        </w:numPr>
-        <w:jc w:val="both"/>
-        <w:rPr>
-          <w:lang w:val="en-IN"/>
-        </w:rPr>
-      </w:pPr>
-      <w:proofErr w:type="gramStart"/>
-      <w:r>
-        <w:t>Discuss why congestion happens in networks?</w:t>
-      </w:r>
-      <w:proofErr w:type="gramEnd"/>
-    </w:p>
-    <w:p>
-      <w:pPr>
-        <w:numPr>
-          <w:ilvl w:val="0"/>
-          <w:numId w:val="12"/>
-        </w:numPr>
-        <w:jc w:val="both"/>
-        <w:rPr>
-          <w:lang w:val="en-IN"/>
-        </w:rPr>
-      </w:pPr>
-      <w:r>
-        <w:rPr>
-          <w:color w:val="FF0000"/>
-        </w:rPr>
-        <w:t>Discuss packet delay as a function of load on the network</w:t>
-      </w:r>
-      <w:r>
-        <w:t>.</w:t>
-      </w:r>
-    </w:p>
-    <w:p>
-      <w:pPr>
-        <w:numPr>
-          <w:ilvl w:val="0"/>
-          <w:numId w:val="12"/>
-        </w:numPr>
-        <w:jc w:val="both"/>
-        <w:rPr>
-          <w:lang w:val="en-IN"/>
-        </w:rPr>
-      </w:pPr>
-      <w:r>
-        <w:t>Discuss throughput as a function of load on the network.</w:t>
-      </w:r>
-    </w:p>
-    <w:p>
-      <w:pPr>
-        <w:numPr>
-          <w:ilvl w:val="0"/>
-          <w:numId w:val="12"/>
-        </w:numPr>
-        <w:jc w:val="both"/>
-        <w:rPr>
-          <w:lang w:val="en-IN"/>
-        </w:rPr>
-      </w:pPr>
-      <w:r>
-        <w:t>What are the mechanisms used for congestion control?</w:t>
-      </w:r>
-    </w:p>
-    <w:p>
-      <w:pPr>
-        <w:numPr>
-          <w:ilvl w:val="0"/>
-          <w:numId w:val="12"/>
-        </w:numPr>
-        <w:jc w:val="both"/>
-        <w:rPr>
-          <w:lang w:val="en-IN"/>
-        </w:rPr>
-      </w:pPr>
-      <w:r>
-        <w:t>Discuss the open loop congestion control policies in detail.</w:t>
-      </w:r>
-    </w:p>
-    <w:p>
-      <w:pPr>
-        <w:numPr>
-          <w:ilvl w:val="0"/>
-          <w:numId w:val="12"/>
-        </w:numPr>
-        <w:jc w:val="both"/>
-        <w:rPr>
-          <w:lang w:val="en-IN"/>
-        </w:rPr>
-      </w:pPr>
-      <w:r>
-        <w:t xml:space="preserve">Discuss the closed </w:t>
-      </w:r>
-      <w:proofErr w:type="gramStart"/>
-      <w:r>
-        <w:t>loop congestion control policies</w:t>
-      </w:r>
-      <w:proofErr w:type="gramEnd"/>
-      <w:r>
-        <w:t xml:space="preserve"> in detail.</w:t>
-      </w:r>
-    </w:p>
-    <w:p>
-      <w:pPr>
-        <w:numPr>
-          <w:ilvl w:val="0"/>
-          <w:numId w:val="12"/>
-        </w:numPr>
-        <w:jc w:val="both"/>
-        <w:rPr>
-          <w:lang w:val="en-IN"/>
-        </w:rPr>
-      </w:pPr>
-      <w:r>
-        <w:rPr>
-          <w:color w:val="FF0000"/>
-        </w:rPr>
-        <w:t>Discuss the different traffic descriptors and traffic profile</w:t>
-      </w:r>
-      <w:r>
-        <w:t>s.</w:t>
-      </w:r>
-    </w:p>
-    <w:p>
-      <w:pPr>
-        <w:numPr>
-          <w:ilvl w:val="0"/>
-          <w:numId w:val="12"/>
-        </w:numPr>
-        <w:jc w:val="both"/>
-        <w:rPr>
-          <w:lang w:val="en-IN"/>
-        </w:rPr>
-      </w:pPr>
-      <w:r>
-        <w:rPr>
-          <w:lang w:val="en-IN"/>
-        </w:rPr>
-        <w:t>How congestion control happens in TCP? Explain briefly.</w:t>
-      </w:r>
-    </w:p>
-    <w:p>
-      <w:pPr>
-        <w:numPr>
-          <w:ilvl w:val="0"/>
-          <w:numId w:val="12"/>
-        </w:numPr>
-        <w:jc w:val="both"/>
-        <w:rPr>
-          <w:lang w:val="en-IN"/>
-        </w:rPr>
-      </w:pPr>
-      <w:r>
-        <w:rPr>
-          <w:lang w:val="en-IN"/>
-        </w:rPr>
-        <w:t>Explain slow start phase of congestion control with an example timeline diagram.</w:t>
-      </w:r>
-    </w:p>
-    <w:p>
-      <w:pPr>
-        <w:numPr>
-          <w:ilvl w:val="0"/>
-          <w:numId w:val="12"/>
-        </w:numPr>
-        <w:jc w:val="both"/>
-        <w:rPr>
-          <w:lang w:val="en-IN"/>
-        </w:rPr>
-      </w:pPr>
-      <w:r>
-        <w:rPr>
-          <w:lang w:val="en-IN"/>
-        </w:rPr>
-        <w:t>Explain congestion avoidance phase of congestion control with an example timeline diagram.</w:t>
-      </w:r>
-    </w:p>
-    <w:p>
-      <w:pPr>
-        <w:numPr>
-          <w:ilvl w:val="0"/>
-          <w:numId w:val="12"/>
-        </w:numPr>
-        <w:jc w:val="both"/>
-        <w:rPr>
-          <w:lang w:val="en-IN"/>
-        </w:rPr>
-      </w:pPr>
-      <w:r>
-        <w:rPr>
-          <w:lang w:val="en-IN"/>
-        </w:rPr>
-        <w:t>Explain congestion detection phase of congestion control with an example timeline diagram.</w:t>
-      </w:r>
-    </w:p>
-    <w:p>
-      <w:pPr>
-        <w:numPr>
-          <w:ilvl w:val="0"/>
-          <w:numId w:val="12"/>
-        </w:numPr>
-        <w:jc w:val="both"/>
-        <w:rPr>
-          <w:lang w:val="en-IN"/>
-        </w:rPr>
-      </w:pPr>
-      <w:r>
-        <w:rPr>
-          <w:color w:val="FF0000"/>
-          <w:lang w:val="en-IN"/>
-        </w:rPr>
-        <w:t xml:space="preserve">Write and explain FSM for </w:t>
-      </w:r>
-      <w:proofErr w:type="spellStart"/>
-      <w:r>
-        <w:rPr>
-          <w:color w:val="FF0000"/>
-          <w:lang w:val="en-IN"/>
-        </w:rPr>
-        <w:t>Taho</w:t>
-      </w:r>
-      <w:proofErr w:type="spellEnd"/>
-      <w:r>
-        <w:rPr>
-          <w:color w:val="FF0000"/>
-          <w:lang w:val="en-IN"/>
-        </w:rPr>
-        <w:t xml:space="preserve"> TCP</w:t>
-      </w:r>
-      <w:r>
-        <w:rPr>
-          <w:lang w:val="en-IN"/>
-        </w:rPr>
-        <w:t>.</w:t>
-      </w:r>
-    </w:p>
-    <w:p>
-      <w:pPr>
-        <w:numPr>
-          <w:ilvl w:val="0"/>
-          <w:numId w:val="12"/>
-        </w:numPr>
-        <w:jc w:val="both"/>
-        <w:rPr>
-          <w:lang w:val="en-IN"/>
-        </w:rPr>
-      </w:pPr>
-      <w:r>
-        <w:rPr>
-          <w:lang w:val="en-IN"/>
-        </w:rPr>
-        <w:t>Write and explain FSM for Reno TCP.</w:t>
-      </w:r>
-    </w:p>
-    <w:p>
-      <w:pPr>
-        <w:numPr>
-          <w:ilvl w:val="0"/>
-          <w:numId w:val="12"/>
-        </w:numPr>
-        <w:jc w:val="both"/>
-        <w:rPr>
-          <w:lang w:val="en-IN"/>
-        </w:rPr>
-      </w:pPr>
-      <w:r>
-        <w:rPr>
-          <w:lang w:val="en-IN"/>
-        </w:rPr>
-        <w:t>Discuss the different characteristics of a flow with their definitions.</w:t>
-      </w:r>
-    </w:p>
-    <w:p>
-      <w:pPr>
-        <w:numPr>
-          <w:ilvl w:val="0"/>
-          <w:numId w:val="12"/>
-        </w:numPr>
-        <w:jc w:val="both"/>
-        <w:rPr>
-          <w:lang w:val="en-IN"/>
-        </w:rPr>
-      </w:pPr>
-      <w:r>
-        <w:t>Explain weighted fair queuing with neat diagram.</w:t>
-      </w:r>
-    </w:p>
-    <w:p>
-      <w:pPr>
-        <w:numPr>
-          <w:ilvl w:val="0"/>
-          <w:numId w:val="12"/>
-        </w:numPr>
-        <w:jc w:val="both"/>
-        <w:rPr>
-          <w:lang w:val="en-IN"/>
-        </w:rPr>
-      </w:pPr>
-      <w:r>
-        <w:t>Explain the leaky bucket algorithm in detail.</w:t>
-      </w:r>
-    </w:p>
-    <w:p>
-      <w:pPr>
-        <w:numPr>
-          <w:ilvl w:val="0"/>
-          <w:numId w:val="12"/>
-        </w:numPr>
-        <w:jc w:val="both"/>
-        <w:rPr>
-          <w:lang w:val="en-IN"/>
-        </w:rPr>
-      </w:pPr>
-      <w:r>
-        <w:rPr>
-          <w:color w:val="FF0000"/>
-        </w:rPr>
-        <w:t>Explain the Token bucket algorithm in detail</w:t>
-      </w:r>
-      <w:r>
-        <w:t>.</w:t>
-      </w:r>
       <w:bookmarkStart w:id="0" w:name="_GoBack"/>
       <w:bookmarkEnd w:id="0"/>
+      <w:r>
+        <w:t xml:space="preserve">  Question Bank for Unit 4 </w:t>
+      </w:r>
+      <w:r>
+        <w:t xml:space="preserve">ACN  </w:t>
+      </w:r>
+      <w:r>
+        <w:t xml:space="preserve">- </w:t>
+      </w:r>
+      <w:r>
+        <w:t>SCTP, Congestion Control and Quality of Service</w:t>
+      </w:r>
+    </w:p>
+    <w:p/>
+    <w:p>
+      <w:pPr>
+        <w:numPr>
+          <w:ilvl w:val="0"/>
+          <w:numId w:val="12"/>
+        </w:numPr>
+        <w:jc w:val="both"/>
+      </w:pPr>
+      <w:r>
+        <w:t>Discuss the features of SCTP in detail.</w:t>
+      </w:r>
+    </w:p>
+    <w:p>
+      <w:pPr>
+        <w:numPr>
+          <w:ilvl w:val="0"/>
+          <w:numId w:val="12"/>
+        </w:numPr>
+        <w:jc w:val="both"/>
+        <w:rPr>
+          <w:lang w:val="en-IN"/>
+        </w:rPr>
+      </w:pPr>
+      <w:r>
+        <w:rPr>
+          <w:lang w:val="en-IN"/>
+        </w:rPr>
+        <w:t xml:space="preserve">Explain </w:t>
+      </w:r>
+      <w:proofErr w:type="spellStart"/>
+      <w:r>
+        <w:rPr>
+          <w:lang w:val="en-IN"/>
+        </w:rPr>
+        <w:t>Multihoming</w:t>
+      </w:r>
+      <w:proofErr w:type="spellEnd"/>
+      <w:r>
+        <w:rPr>
+          <w:lang w:val="en-IN"/>
+        </w:rPr>
+        <w:t xml:space="preserve"> and </w:t>
+      </w:r>
+      <w:proofErr w:type="spellStart"/>
+      <w:r>
+        <w:rPr>
+          <w:lang w:val="en-IN"/>
+        </w:rPr>
+        <w:t>Multistreaming</w:t>
+      </w:r>
+      <w:proofErr w:type="spellEnd"/>
+      <w:r>
+        <w:rPr>
+          <w:lang w:val="en-IN"/>
+        </w:rPr>
+        <w:t xml:space="preserve"> features of SCTP.</w:t>
+      </w:r>
+    </w:p>
+    <w:p>
+      <w:pPr>
+        <w:numPr>
+          <w:ilvl w:val="0"/>
+          <w:numId w:val="12"/>
+        </w:numPr>
+        <w:jc w:val="both"/>
+        <w:rPr>
+          <w:lang w:val="en-IN"/>
+        </w:rPr>
+      </w:pPr>
+      <w:r>
+        <w:rPr>
+          <w:lang w:val="en-IN"/>
+        </w:rPr>
+        <w:t>Explain how TSN, SI and SSN is used in SCTP.</w:t>
+      </w:r>
+    </w:p>
+    <w:p>
+      <w:pPr>
+        <w:numPr>
+          <w:ilvl w:val="0"/>
+          <w:numId w:val="12"/>
+        </w:numPr>
+        <w:jc w:val="both"/>
+        <w:rPr>
+          <w:lang w:val="en-IN"/>
+        </w:rPr>
+      </w:pPr>
+      <w:r>
+        <w:t>Explain the packet format of SCTP with explanation of each field.</w:t>
+      </w:r>
+    </w:p>
+    <w:p>
+      <w:pPr>
+        <w:numPr>
+          <w:ilvl w:val="0"/>
+          <w:numId w:val="12"/>
+        </w:numPr>
+        <w:jc w:val="both"/>
+        <w:rPr>
+          <w:lang w:val="en-IN"/>
+        </w:rPr>
+      </w:pPr>
+      <w:r>
+        <w:t>Compare the TCP segment header with SCTP packet header.</w:t>
+      </w:r>
+    </w:p>
+    <w:p>
+      <w:pPr>
+        <w:numPr>
+          <w:ilvl w:val="0"/>
+          <w:numId w:val="12"/>
+        </w:numPr>
+        <w:jc w:val="both"/>
+        <w:rPr>
+          <w:lang w:val="en-IN"/>
+        </w:rPr>
+      </w:pPr>
+      <w:r>
+        <w:rPr>
+          <w:lang w:val="en-IN"/>
+        </w:rPr>
+        <w:t>Discuss the common layout of an SCTP packet and the chunk layout.</w:t>
+      </w:r>
+    </w:p>
+    <w:p>
+      <w:pPr>
+        <w:numPr>
+          <w:ilvl w:val="0"/>
+          <w:numId w:val="12"/>
+        </w:numPr>
+        <w:jc w:val="both"/>
+        <w:rPr>
+          <w:lang w:val="en-IN"/>
+        </w:rPr>
+      </w:pPr>
+      <w:r>
+        <w:t>Discuss the four way handshake procedure used in SCTP. Explain each step.</w:t>
+      </w:r>
+    </w:p>
+    <w:p>
+      <w:pPr>
+        <w:numPr>
+          <w:ilvl w:val="0"/>
+          <w:numId w:val="12"/>
+        </w:numPr>
+        <w:jc w:val="both"/>
+        <w:rPr>
+          <w:lang w:val="en-IN"/>
+        </w:rPr>
+      </w:pPr>
+      <w:r>
+        <w:t>Explain how association termination happens in SCTP.</w:t>
+      </w:r>
+    </w:p>
+    <w:p>
+      <w:pPr>
+        <w:numPr>
+          <w:ilvl w:val="0"/>
+          <w:numId w:val="12"/>
+        </w:numPr>
+        <w:jc w:val="both"/>
+        <w:rPr>
+          <w:lang w:val="en-IN"/>
+        </w:rPr>
+      </w:pPr>
+      <w:r>
+        <w:t>Discuss in detail Flow control in SCTP</w:t>
+      </w:r>
+    </w:p>
+    <w:p>
+      <w:pPr>
+        <w:numPr>
+          <w:ilvl w:val="0"/>
+          <w:numId w:val="12"/>
+        </w:numPr>
+        <w:jc w:val="both"/>
+        <w:rPr>
+          <w:lang w:val="en-IN"/>
+        </w:rPr>
+      </w:pPr>
+      <w:r>
+        <w:t>Define Congestion. When does it happens?</w:t>
+      </w:r>
+    </w:p>
+    <w:p>
+      <w:pPr>
+        <w:numPr>
+          <w:ilvl w:val="0"/>
+          <w:numId w:val="12"/>
+        </w:numPr>
+        <w:jc w:val="both"/>
+        <w:rPr>
+          <w:lang w:val="en-IN"/>
+        </w:rPr>
+      </w:pPr>
+      <w:r>
+        <w:t>Discuss why congestion happens in networks?</w:t>
+      </w:r>
+    </w:p>
+    <w:p>
+      <w:pPr>
+        <w:numPr>
+          <w:ilvl w:val="0"/>
+          <w:numId w:val="12"/>
+        </w:numPr>
+        <w:jc w:val="both"/>
+        <w:rPr>
+          <w:lang w:val="en-IN"/>
+        </w:rPr>
+      </w:pPr>
+      <w:r>
+        <w:t>Discuss packet delay as a function of load on the network.</w:t>
+      </w:r>
+    </w:p>
+    <w:p>
+      <w:pPr>
+        <w:numPr>
+          <w:ilvl w:val="0"/>
+          <w:numId w:val="12"/>
+        </w:numPr>
+        <w:jc w:val="both"/>
+        <w:rPr>
+          <w:lang w:val="en-IN"/>
+        </w:rPr>
+      </w:pPr>
+      <w:r>
+        <w:t>Discuss throughput as a function of load on the network.</w:t>
+      </w:r>
+    </w:p>
+    <w:p>
+      <w:pPr>
+        <w:numPr>
+          <w:ilvl w:val="0"/>
+          <w:numId w:val="12"/>
+        </w:numPr>
+        <w:jc w:val="both"/>
+        <w:rPr>
+          <w:lang w:val="en-IN"/>
+        </w:rPr>
+      </w:pPr>
+      <w:r>
+        <w:t>What are the mechanisms used for congestion control?</w:t>
+      </w:r>
+    </w:p>
+    <w:p>
+      <w:pPr>
+        <w:numPr>
+          <w:ilvl w:val="0"/>
+          <w:numId w:val="12"/>
+        </w:numPr>
+        <w:jc w:val="both"/>
+        <w:rPr>
+          <w:lang w:val="en-IN"/>
+        </w:rPr>
+      </w:pPr>
+      <w:r>
+        <w:t>Discuss the open loop congestion control policies in detail.</w:t>
+      </w:r>
+    </w:p>
+    <w:p>
+      <w:pPr>
+        <w:numPr>
+          <w:ilvl w:val="0"/>
+          <w:numId w:val="12"/>
+        </w:numPr>
+        <w:jc w:val="both"/>
+        <w:rPr>
+          <w:lang w:val="en-IN"/>
+        </w:rPr>
+      </w:pPr>
+      <w:r>
+        <w:t>Discuss the closed loop congestion control policies in detail.</w:t>
+      </w:r>
+    </w:p>
+    <w:p>
+      <w:pPr>
+        <w:numPr>
+          <w:ilvl w:val="0"/>
+          <w:numId w:val="12"/>
+        </w:numPr>
+        <w:jc w:val="both"/>
+        <w:rPr>
+          <w:lang w:val="en-IN"/>
+        </w:rPr>
+      </w:pPr>
+      <w:r>
+        <w:t>Discuss the different traffic descriptors and traffic profiles.</w:t>
+      </w:r>
+    </w:p>
+    <w:p>
+      <w:pPr>
+        <w:numPr>
+          <w:ilvl w:val="0"/>
+          <w:numId w:val="12"/>
+        </w:numPr>
+        <w:jc w:val="both"/>
+        <w:rPr>
+          <w:lang w:val="en-IN"/>
+        </w:rPr>
+      </w:pPr>
+      <w:r>
+        <w:rPr>
+          <w:lang w:val="en-IN"/>
+        </w:rPr>
+        <w:t>How congestion control happens in TCP? Explain briefly.</w:t>
+      </w:r>
+    </w:p>
+    <w:p>
+      <w:pPr>
+        <w:numPr>
+          <w:ilvl w:val="0"/>
+          <w:numId w:val="12"/>
+        </w:numPr>
+        <w:jc w:val="both"/>
+        <w:rPr>
+          <w:lang w:val="en-IN"/>
+        </w:rPr>
+      </w:pPr>
+      <w:r>
+        <w:rPr>
+          <w:lang w:val="en-IN"/>
+        </w:rPr>
+        <w:t>Explain slow start phase of congestion control with an example timeline diagram.</w:t>
+      </w:r>
+    </w:p>
+    <w:p>
+      <w:pPr>
+        <w:numPr>
+          <w:ilvl w:val="0"/>
+          <w:numId w:val="12"/>
+        </w:numPr>
+        <w:jc w:val="both"/>
+        <w:rPr>
+          <w:lang w:val="en-IN"/>
+        </w:rPr>
+      </w:pPr>
+      <w:r>
+        <w:rPr>
+          <w:lang w:val="en-IN"/>
+        </w:rPr>
+        <w:t>Explain congestion avoidance phase of congestion control with an example timeline diagram.</w:t>
+      </w:r>
+    </w:p>
+    <w:p>
+      <w:pPr>
+        <w:numPr>
+          <w:ilvl w:val="0"/>
+          <w:numId w:val="12"/>
+        </w:numPr>
+        <w:jc w:val="both"/>
+        <w:rPr>
+          <w:lang w:val="en-IN"/>
+        </w:rPr>
+      </w:pPr>
+      <w:r>
+        <w:rPr>
+          <w:lang w:val="en-IN"/>
+        </w:rPr>
+        <w:t>Explain congestion detection phase of congestion control with an example timeline diagram.</w:t>
+      </w:r>
+    </w:p>
+    <w:p>
+      <w:pPr>
+        <w:numPr>
+          <w:ilvl w:val="0"/>
+          <w:numId w:val="12"/>
+        </w:numPr>
+        <w:jc w:val="both"/>
+        <w:rPr>
+          <w:lang w:val="en-IN"/>
+        </w:rPr>
+      </w:pPr>
+      <w:r>
+        <w:rPr>
+          <w:lang w:val="en-IN"/>
+        </w:rPr>
+        <w:t xml:space="preserve">Write and explain FSM for </w:t>
+      </w:r>
+      <w:proofErr w:type="spellStart"/>
+      <w:r>
+        <w:rPr>
+          <w:lang w:val="en-IN"/>
+        </w:rPr>
+        <w:t>Taho</w:t>
+      </w:r>
+      <w:proofErr w:type="spellEnd"/>
+      <w:r>
+        <w:rPr>
+          <w:lang w:val="en-IN"/>
+        </w:rPr>
+        <w:t xml:space="preserve"> TCP.</w:t>
+      </w:r>
+    </w:p>
+    <w:p>
+      <w:pPr>
+        <w:numPr>
+          <w:ilvl w:val="0"/>
+          <w:numId w:val="12"/>
+        </w:numPr>
+        <w:jc w:val="both"/>
+        <w:rPr>
+          <w:lang w:val="en-IN"/>
+        </w:rPr>
+      </w:pPr>
+      <w:r>
+        <w:rPr>
+          <w:lang w:val="en-IN"/>
+        </w:rPr>
+        <w:t>Write and explain FSM for Reno TCP.</w:t>
+      </w:r>
+    </w:p>
+    <w:p>
+      <w:pPr>
+        <w:numPr>
+          <w:ilvl w:val="0"/>
+          <w:numId w:val="12"/>
+        </w:numPr>
+        <w:jc w:val="both"/>
+        <w:rPr>
+          <w:lang w:val="en-IN"/>
+        </w:rPr>
+      </w:pPr>
+      <w:r>
+        <w:rPr>
+          <w:lang w:val="en-IN"/>
+        </w:rPr>
+        <w:t>Discuss the different characteristics of a flow with their definitions.</w:t>
+      </w:r>
+    </w:p>
+    <w:p>
+      <w:pPr>
+        <w:numPr>
+          <w:ilvl w:val="0"/>
+          <w:numId w:val="12"/>
+        </w:numPr>
+        <w:jc w:val="both"/>
+        <w:rPr>
+          <w:lang w:val="en-IN"/>
+        </w:rPr>
+      </w:pPr>
+      <w:r>
+        <w:t>Explain weighted fair queuing with neat diagram.</w:t>
+      </w:r>
+    </w:p>
+    <w:p>
+      <w:pPr>
+        <w:numPr>
+          <w:ilvl w:val="0"/>
+          <w:numId w:val="12"/>
+        </w:numPr>
+        <w:jc w:val="both"/>
+        <w:rPr>
+          <w:lang w:val="en-IN"/>
+        </w:rPr>
+      </w:pPr>
+      <w:r>
+        <w:t>Explain the leaky bucket algorithm in detail.</w:t>
+      </w:r>
+    </w:p>
+    <w:p>
+      <w:pPr>
+        <w:numPr>
+          <w:ilvl w:val="0"/>
+          <w:numId w:val="12"/>
+        </w:numPr>
+        <w:jc w:val="both"/>
+        <w:rPr>
+          <w:lang w:val="en-IN"/>
+        </w:rPr>
+      </w:pPr>
+      <w:r>
+        <w:t>Explain the Token bucket algorithm in detail.</w:t>
+      </w:r>
     </w:p>
     <w:p>
       <w:pPr>
@@ -609,15 +536,7 @@
       </w:r>
       <w:proofErr w:type="spellEnd"/>
       <w:r>
-        <w:t xml:space="preserve"> model? How it </w:t>
-      </w:r>
-      <w:proofErr w:type="gramStart"/>
-      <w:r>
-        <w:t>can be solved</w:t>
-      </w:r>
-      <w:proofErr w:type="gramEnd"/>
-      <w:r>
-        <w:t xml:space="preserve"> in </w:t>
+        <w:t xml:space="preserve"> model? How it can be solved in </w:t>
       </w:r>
       <w:proofErr w:type="spellStart"/>
       <w:r>
@@ -2143,50 +2062,6 @@
     <w:lsdException w:name="Strong" w:qFormat="1"/>
     <w:lsdException w:name="Emphasis" w:qFormat="1"/>
     <w:lsdException w:name="Normal (Web)" w:uiPriority="99"/>
-    <w:lsdException w:name="Normal Table" w:semiHidden="1" w:unhideWhenUsed="1"/>
-    <w:lsdException w:name="Table Simple 1" w:semiHidden="1" w:unhideWhenUsed="1"/>
-    <w:lsdException w:name="Table Simple 2" w:semiHidden="1" w:unhideWhenUsed="1"/>
-    <w:lsdException w:name="Table Simple 3" w:semiHidden="1" w:unhideWhenUsed="1"/>
-    <w:lsdException w:name="Table Classic 1" w:semiHidden="1" w:unhideWhenUsed="1"/>
-    <w:lsdException w:name="Table Classic 2" w:semiHidden="1" w:unhideWhenUsed="1"/>
-    <w:lsdException w:name="Table Classic 3" w:semiHidden="1" w:unhideWhenUsed="1"/>
-    <w:lsdException w:name="Table Classic 4" w:semiHidden="1" w:unhideWhenUsed="1"/>
-    <w:lsdException w:name="Table Colorful 1" w:semiHidden="1" w:unhideWhenUsed="1"/>
-    <w:lsdException w:name="Table Colorful 2" w:semiHidden="1" w:unhideWhenUsed="1"/>
-    <w:lsdException w:name="Table Colorful 3" w:semiHidden="1" w:unhideWhenUsed="1"/>
-    <w:lsdException w:name="Table Columns 1" w:semiHidden="1" w:unhideWhenUsed="1"/>
-    <w:lsdException w:name="Table Columns 2" w:semiHidden="1" w:unhideWhenUsed="1"/>
-    <w:lsdException w:name="Table Columns 3" w:semiHidden="1" w:unhideWhenUsed="1"/>
-    <w:lsdException w:name="Table Columns 4" w:semiHidden="1" w:unhideWhenUsed="1"/>
-    <w:lsdException w:name="Table Columns 5" w:semiHidden="1" w:unhideWhenUsed="1"/>
-    <w:lsdException w:name="Table Grid 1" w:semiHidden="1" w:unhideWhenUsed="1"/>
-    <w:lsdException w:name="Table Grid 2" w:semiHidden="1" w:unhideWhenUsed="1"/>
-    <w:lsdException w:name="Table Grid 3" w:semiHidden="1" w:unhideWhenUsed="1"/>
-    <w:lsdException w:name="Table Grid 4" w:semiHidden="1" w:unhideWhenUsed="1"/>
-    <w:lsdException w:name="Table Grid 5" w:semiHidden="1" w:unhideWhenUsed="1"/>
-    <w:lsdException w:name="Table Grid 6" w:semiHidden="1" w:unhideWhenUsed="1"/>
-    <w:lsdException w:name="Table Grid 7" w:semiHidden="1" w:unhideWhenUsed="1"/>
-    <w:lsdException w:name="Table Grid 8" w:semiHidden="1" w:unhideWhenUsed="1"/>
-    <w:lsdException w:name="Table List 1" w:semiHidden="1" w:unhideWhenUsed="1"/>
-    <w:lsdException w:name="Table List 2" w:semiHidden="1" w:unhideWhenUsed="1"/>
-    <w:lsdException w:name="Table List 3" w:semiHidden="1" w:unhideWhenUsed="1"/>
-    <w:lsdException w:name="Table List 4" w:semiHidden="1" w:unhideWhenUsed="1"/>
-    <w:lsdException w:name="Table List 5" w:semiHidden="1" w:unhideWhenUsed="1"/>
-    <w:lsdException w:name="Table List 6" w:semiHidden="1" w:unhideWhenUsed="1"/>
-    <w:lsdException w:name="Table List 7" w:semiHidden="1" w:unhideWhenUsed="1"/>
-    <w:lsdException w:name="Table List 8" w:semiHidden="1" w:unhideWhenUsed="1"/>
-    <w:lsdException w:name="Table 3D effects 1" w:semiHidden="1" w:unhideWhenUsed="1"/>
-    <w:lsdException w:name="Table 3D effects 2" w:semiHidden="1" w:unhideWhenUsed="1"/>
-    <w:lsdException w:name="Table 3D effects 3" w:semiHidden="1" w:unhideWhenUsed="1"/>
-    <w:lsdException w:name="Table Contemporary" w:semiHidden="1" w:unhideWhenUsed="1"/>
-    <w:lsdException w:name="Table Elegant" w:semiHidden="1" w:unhideWhenUsed="1"/>
-    <w:lsdException w:name="Table Professional" w:semiHidden="1" w:unhideWhenUsed="1"/>
-    <w:lsdException w:name="Table Subtle 1" w:semiHidden="1" w:unhideWhenUsed="1"/>
-    <w:lsdException w:name="Table Subtle 2" w:semiHidden="1" w:unhideWhenUsed="1"/>
-    <w:lsdException w:name="Table Web 1" w:semiHidden="1" w:unhideWhenUsed="1"/>
-    <w:lsdException w:name="Table Web 2" w:semiHidden="1" w:unhideWhenUsed="1"/>
-    <w:lsdException w:name="Table Web 3" w:semiHidden="1" w:unhideWhenUsed="1"/>
-    <w:lsdException w:name="Table Theme" w:semiHidden="1" w:unhideWhenUsed="1"/>
     <w:lsdException w:name="Placeholder Text" w:semiHidden="1" w:uiPriority="99"/>
     <w:lsdException w:name="No Spacing" w:uiPriority="1" w:qFormat="1"/>
     <w:lsdException w:name="Light Shading" w:uiPriority="60"/>
@@ -2414,15 +2289,11 @@
   </w:style>
   <w:style w:type="character" w:default="1" w:styleId="DefaultParagraphFont">
     <w:name w:val="Default Paragraph Font"/>
-    <w:uiPriority w:val="1"/>
     <w:semiHidden/>
-    <w:unhideWhenUsed/>
   </w:style>
   <w:style w:type="table" w:default="1" w:styleId="TableNormal">
     <w:name w:val="Normal Table"/>
-    <w:uiPriority w:val="99"/>
     <w:semiHidden/>
-    <w:unhideWhenUsed/>
     <w:tblPr>
       <w:tblInd w:w="0" w:type="dxa"/>
       <w:tblCellMar>
@@ -2435,9 +2306,7 @@
   </w:style>
   <w:style w:type="numbering" w:default="1" w:styleId="NoList">
     <w:name w:val="No List"/>
-    <w:uiPriority w:val="99"/>
     <w:semiHidden/>
-    <w:unhideWhenUsed/>
   </w:style>
   <w:style w:type="paragraph" w:styleId="Header">
     <w:name w:val="header"/>

--- a/4th Sem/ACN/Unit- 4 Question Bank.docx
+++ b/4th Sem/ACN/Unit- 4 Question Bank.docx
@@ -9,10 +9,10 @@
         <w:t xml:space="preserve">  Question Bank for Unit 4 </w:t>
       </w:r>
       <w:r>
-        <w:t xml:space="preserve">ACN  </w:t>
-      </w:r>
-      <w:r>
-        <w:t xml:space="preserve">- </w:t>
+        <w:t>ACN -</w:t>
+      </w:r>
+      <w:r>
+        <w:t xml:space="preserve"> </w:t>
       </w:r>
       <w:r>
         <w:t>SCTP, Congestion Control and Quality of Service</w:t>
@@ -46,35 +46,7 @@
         <w:rPr>
           <w:lang w:val="en-IN"/>
         </w:rPr>
-        <w:t xml:space="preserve">Explain </w:t>
-      </w:r>
-      <w:proofErr w:type="spellStart"/>
-      <w:r>
-        <w:rPr>
-          <w:lang w:val="en-IN"/>
-        </w:rPr>
-        <w:t>Multihoming</w:t>
-      </w:r>
-      <w:proofErr w:type="spellEnd"/>
-      <w:r>
-        <w:rPr>
-          <w:lang w:val="en-IN"/>
-        </w:rPr>
-        <w:t xml:space="preserve"> and </w:t>
-      </w:r>
-      <w:proofErr w:type="spellStart"/>
-      <w:r>
-        <w:rPr>
-          <w:lang w:val="en-IN"/>
-        </w:rPr>
-        <w:t>Multistreaming</w:t>
-      </w:r>
-      <w:proofErr w:type="spellEnd"/>
-      <w:r>
-        <w:rPr>
-          <w:lang w:val="en-IN"/>
-        </w:rPr>
-        <w:t xml:space="preserve"> features of SCTP.</w:t>
+        <w:t>Explain Multihoming and Multistreaming features of SCTP.</w:t>
       </w:r>
     </w:p>
     <w:p>
@@ -395,21 +367,7 @@
         <w:rPr>
           <w:lang w:val="en-IN"/>
         </w:rPr>
-        <w:t xml:space="preserve">Write and explain FSM for </w:t>
-      </w:r>
-      <w:proofErr w:type="spellStart"/>
-      <w:r>
-        <w:rPr>
-          <w:lang w:val="en-IN"/>
-        </w:rPr>
-        <w:t>Taho</w:t>
-      </w:r>
-      <w:proofErr w:type="spellEnd"/>
-      <w:r>
-        <w:rPr>
-          <w:lang w:val="en-IN"/>
-        </w:rPr>
-        <w:t xml:space="preserve"> TCP.</w:t>
+        <w:t>Write and explain FSM for Taho TCP.</w:t>
       </w:r>
     </w:p>
     <w:p>
@@ -505,78 +463,40 @@
         </w:rPr>
       </w:pPr>
       <w:r>
-        <w:t xml:space="preserve">Discuss </w:t>
-      </w:r>
-      <w:proofErr w:type="spellStart"/>
-      <w:r>
-        <w:t>Intserv</w:t>
-      </w:r>
-      <w:proofErr w:type="spellEnd"/>
-      <w:r>
-        <w:t xml:space="preserve"> model in detail.</w:t>
-      </w:r>
-    </w:p>
-    <w:p>
-      <w:pPr>
-        <w:numPr>
-          <w:ilvl w:val="0"/>
-          <w:numId w:val="12"/>
-        </w:numPr>
-        <w:jc w:val="both"/>
-        <w:rPr>
-          <w:lang w:val="en-IN"/>
-        </w:rPr>
-      </w:pPr>
-      <w:r>
-        <w:t xml:space="preserve">What are the problems with </w:t>
-      </w:r>
-      <w:proofErr w:type="spellStart"/>
-      <w:r>
-        <w:t>Intserv</w:t>
-      </w:r>
-      <w:proofErr w:type="spellEnd"/>
-      <w:r>
-        <w:t xml:space="preserve"> model? How it can be solved in </w:t>
-      </w:r>
-      <w:proofErr w:type="spellStart"/>
-      <w:r>
-        <w:t>Diffserv</w:t>
-      </w:r>
-      <w:proofErr w:type="spellEnd"/>
-      <w:r>
-        <w:t xml:space="preserve"> model?</w:t>
-      </w:r>
-    </w:p>
-    <w:p>
-      <w:pPr>
-        <w:numPr>
-          <w:ilvl w:val="0"/>
-          <w:numId w:val="12"/>
-        </w:numPr>
-        <w:jc w:val="both"/>
-        <w:rPr>
-          <w:lang w:val="en-IN"/>
-        </w:rPr>
-      </w:pPr>
-      <w:r>
-        <w:rPr>
-          <w:lang w:val="en-IN"/>
-        </w:rPr>
-        <w:t xml:space="preserve">What are the traffic conditioners used to implement </w:t>
-      </w:r>
-      <w:proofErr w:type="spellStart"/>
-      <w:r>
-        <w:rPr>
-          <w:lang w:val="en-IN"/>
-        </w:rPr>
-        <w:t>diffserv</w:t>
-      </w:r>
-      <w:proofErr w:type="spellEnd"/>
-      <w:r>
-        <w:rPr>
-          <w:lang w:val="en-IN"/>
-        </w:rPr>
-        <w:t xml:space="preserve"> model.</w:t>
+        <w:t>Discuss Intserv model in detail.</w:t>
+      </w:r>
+    </w:p>
+    <w:p>
+      <w:pPr>
+        <w:numPr>
+          <w:ilvl w:val="0"/>
+          <w:numId w:val="12"/>
+        </w:numPr>
+        <w:jc w:val="both"/>
+        <w:rPr>
+          <w:lang w:val="en-IN"/>
+        </w:rPr>
+      </w:pPr>
+      <w:r>
+        <w:t>What are the problems with Intserv model? How it can be solved in Diffserv model?</w:t>
+      </w:r>
+    </w:p>
+    <w:p>
+      <w:pPr>
+        <w:numPr>
+          <w:ilvl w:val="0"/>
+          <w:numId w:val="12"/>
+        </w:numPr>
+        <w:jc w:val="both"/>
+        <w:rPr>
+          <w:lang w:val="en-IN"/>
+        </w:rPr>
+      </w:pPr>
+      <w:r>
+        <w:rPr>
+          <w:lang w:val="en-IN"/>
+        </w:rPr>
+        <w:t>What are the traffic conditioners used to implement diffserv model.</w:t>
       </w:r>
     </w:p>
     <w:p>
@@ -2062,6 +1982,50 @@
     <w:lsdException w:name="Strong" w:qFormat="1"/>
     <w:lsdException w:name="Emphasis" w:qFormat="1"/>
     <w:lsdException w:name="Normal (Web)" w:uiPriority="99"/>
+    <w:lsdException w:name="Normal Table" w:semiHidden="1" w:unhideWhenUsed="1"/>
+    <w:lsdException w:name="Table Simple 1" w:semiHidden="1" w:unhideWhenUsed="1"/>
+    <w:lsdException w:name="Table Simple 2" w:semiHidden="1" w:unhideWhenUsed="1"/>
+    <w:lsdException w:name="Table Simple 3" w:semiHidden="1" w:unhideWhenUsed="1"/>
+    <w:lsdException w:name="Table Classic 1" w:semiHidden="1" w:unhideWhenUsed="1"/>
+    <w:lsdException w:name="Table Classic 2" w:semiHidden="1" w:unhideWhenUsed="1"/>
+    <w:lsdException w:name="Table Classic 3" w:semiHidden="1" w:unhideWhenUsed="1"/>
+    <w:lsdException w:name="Table Classic 4" w:semiHidden="1" w:unhideWhenUsed="1"/>
+    <w:lsdException w:name="Table Colorful 1" w:semiHidden="1" w:unhideWhenUsed="1"/>
+    <w:lsdException w:name="Table Colorful 2" w:semiHidden="1" w:unhideWhenUsed="1"/>
+    <w:lsdException w:name="Table Colorful 3" w:semiHidden="1" w:unhideWhenUsed="1"/>
+    <w:lsdException w:name="Table Columns 1" w:semiHidden="1" w:unhideWhenUsed="1"/>
+    <w:lsdException w:name="Table Columns 2" w:semiHidden="1" w:unhideWhenUsed="1"/>
+    <w:lsdException w:name="Table Columns 3" w:semiHidden="1" w:unhideWhenUsed="1"/>
+    <w:lsdException w:name="Table Columns 4" w:semiHidden="1" w:unhideWhenUsed="1"/>
+    <w:lsdException w:name="Table Columns 5" w:semiHidden="1" w:unhideWhenUsed="1"/>
+    <w:lsdException w:name="Table Grid 1" w:semiHidden="1" w:unhideWhenUsed="1"/>
+    <w:lsdException w:name="Table Grid 2" w:semiHidden="1" w:unhideWhenUsed="1"/>
+    <w:lsdException w:name="Table Grid 3" w:semiHidden="1" w:unhideWhenUsed="1"/>
+    <w:lsdException w:name="Table Grid 4" w:semiHidden="1" w:unhideWhenUsed="1"/>
+    <w:lsdException w:name="Table Grid 5" w:semiHidden="1" w:unhideWhenUsed="1"/>
+    <w:lsdException w:name="Table Grid 6" w:semiHidden="1" w:unhideWhenUsed="1"/>
+    <w:lsdException w:name="Table Grid 7" w:semiHidden="1" w:unhideWhenUsed="1"/>
+    <w:lsdException w:name="Table Grid 8" w:semiHidden="1" w:unhideWhenUsed="1"/>
+    <w:lsdException w:name="Table List 1" w:semiHidden="1" w:unhideWhenUsed="1"/>
+    <w:lsdException w:name="Table List 2" w:semiHidden="1" w:unhideWhenUsed="1"/>
+    <w:lsdException w:name="Table List 3" w:semiHidden="1" w:unhideWhenUsed="1"/>
+    <w:lsdException w:name="Table List 4" w:semiHidden="1" w:unhideWhenUsed="1"/>
+    <w:lsdException w:name="Table List 5" w:semiHidden="1" w:unhideWhenUsed="1"/>
+    <w:lsdException w:name="Table List 6" w:semiHidden="1" w:unhideWhenUsed="1"/>
+    <w:lsdException w:name="Table List 7" w:semiHidden="1" w:unhideWhenUsed="1"/>
+    <w:lsdException w:name="Table List 8" w:semiHidden="1" w:unhideWhenUsed="1"/>
+    <w:lsdException w:name="Table 3D effects 1" w:semiHidden="1" w:unhideWhenUsed="1"/>
+    <w:lsdException w:name="Table 3D effects 2" w:semiHidden="1" w:unhideWhenUsed="1"/>
+    <w:lsdException w:name="Table 3D effects 3" w:semiHidden="1" w:unhideWhenUsed="1"/>
+    <w:lsdException w:name="Table Contemporary" w:semiHidden="1" w:unhideWhenUsed="1"/>
+    <w:lsdException w:name="Table Elegant" w:semiHidden="1" w:unhideWhenUsed="1"/>
+    <w:lsdException w:name="Table Professional" w:semiHidden="1" w:unhideWhenUsed="1"/>
+    <w:lsdException w:name="Table Subtle 1" w:semiHidden="1" w:unhideWhenUsed="1"/>
+    <w:lsdException w:name="Table Subtle 2" w:semiHidden="1" w:unhideWhenUsed="1"/>
+    <w:lsdException w:name="Table Web 1" w:semiHidden="1" w:unhideWhenUsed="1"/>
+    <w:lsdException w:name="Table Web 2" w:semiHidden="1" w:unhideWhenUsed="1"/>
+    <w:lsdException w:name="Table Web 3" w:semiHidden="1" w:unhideWhenUsed="1"/>
+    <w:lsdException w:name="Table Theme" w:semiHidden="1" w:unhideWhenUsed="1"/>
     <w:lsdException w:name="Placeholder Text" w:semiHidden="1" w:uiPriority="99"/>
     <w:lsdException w:name="No Spacing" w:uiPriority="1" w:qFormat="1"/>
     <w:lsdException w:name="Light Shading" w:uiPriority="60"/>
@@ -2289,11 +2253,15 @@
   </w:style>
   <w:style w:type="character" w:default="1" w:styleId="DefaultParagraphFont">
     <w:name w:val="Default Paragraph Font"/>
+    <w:uiPriority w:val="1"/>
     <w:semiHidden/>
+    <w:unhideWhenUsed/>
   </w:style>
   <w:style w:type="table" w:default="1" w:styleId="TableNormal">
     <w:name w:val="Normal Table"/>
+    <w:uiPriority w:val="99"/>
     <w:semiHidden/>
+    <w:unhideWhenUsed/>
     <w:tblPr>
       <w:tblInd w:w="0" w:type="dxa"/>
       <w:tblCellMar>
@@ -2306,7 +2274,9 @@
   </w:style>
   <w:style w:type="numbering" w:default="1" w:styleId="NoList">
     <w:name w:val="No List"/>
+    <w:uiPriority w:val="99"/>
     <w:semiHidden/>
+    <w:unhideWhenUsed/>
   </w:style>
   <w:style w:type="paragraph" w:styleId="Header">
     <w:name w:val="header"/>
